--- a/test/uart_csr_ug.docx
+++ b/test/uart_csr_ug.docx
@@ -36,6 +36,7 @@
       <w:tblPr>
         <w:tblStyle w:val="Basictablestyle"/>
         <w:tblW w:type="auto" w:w="0"/>
+        <w:tblLayout w:type="autofit"/>
         <w:tblLook w:firstColumn="1" w:firstRow="1" w:lastColumn="0" w:lastRow="0" w:noHBand="0" w:noVBand="1" w:val="04A0"/>
       </w:tblPr>
       <w:tblGrid>
@@ -336,6 +337,7 @@
       <w:tblPr>
         <w:tblStyle w:val="Basictablestyle"/>
         <w:tblW w:type="auto" w:w="0"/>
+        <w:tblLayout w:type="autofit"/>
         <w:tblLook w:firstColumn="1" w:firstRow="1" w:lastColumn="0" w:lastRow="0" w:noHBand="0" w:noVBand="1" w:val="04A0"/>
       </w:tblPr>
       <w:tblGrid>
